--- a/資料轉出訓練篇-Task6-批次執行新資料匯出檔-PrimaryKey比對篇.docx
+++ b/資料轉出訓練篇-Task6-批次執行新資料匯出檔-PrimaryKey比對篇.docx
@@ -290,7 +290,13 @@
         <w:rPr>
           <w:rFonts w:hint="eastAsia"/>
         </w:rPr>
-        <w:t>可方便查詢每筆匯出資料匯出時間</w:t>
+        <w:t>可方便查詢每筆</w:t>
+      </w:r>
+      <w:r>
+        <w:rPr>
+          <w:rFonts w:hint="eastAsia"/>
+        </w:rPr>
+        <w:t>匯出資料匯出時間</w:t>
       </w:r>
     </w:p>
     <w:p>
@@ -799,6 +805,13 @@
           <w:color w:val="FF0000"/>
         </w:rPr>
         <w:t>作業編號：</w:t>
+      </w:r>
+      <w:r>
+        <w:rPr>
+          <w:rFonts w:hint="eastAsia"/>
+          <w:color w:val="FF0000"/>
+        </w:rPr>
+        <w:t>Export_</w:t>
       </w:r>
       <w:r>
         <w:rPr>
@@ -3354,7 +3367,13 @@
         <w:rPr>
           <w:color w:val="FF0000"/>
         </w:rPr>
-        <w:t>Task</w:t>
+        <w:t>Export_T</w:t>
+      </w:r>
+      <w:r>
+        <w:rPr>
+          <w:color w:val="FF0000"/>
+        </w:rPr>
+        <w:t>ask</w:t>
       </w:r>
       <w:r>
         <w:rPr>
@@ -5363,14 +5382,11 @@
         <w:ind w:leftChars="0" w:left="360"/>
       </w:pPr>
       <w:r>
-        <w:rPr>
-          <w:noProof/>
-        </w:rPr>
         <w:drawing>
-          <wp:inline distT="0" distB="0" distL="0" distR="0" wp14:anchorId="1AE8DE39" wp14:editId="20AE5C2B">
-            <wp:extent cx="5274310" cy="2534285"/>
-            <wp:effectExtent l="0" t="0" r="2540" b="0"/>
-            <wp:docPr id="91" name="圖片 91"/>
+          <wp:inline distT="0" distB="0" distL="0" distR="0" wp14:anchorId="15BAA382" wp14:editId="7E7C14EC">
+            <wp:extent cx="5274310" cy="3402965"/>
+            <wp:effectExtent l="0" t="0" r="2540" b="6985"/>
+            <wp:docPr id="3" name="圖片 3"/>
             <wp:cNvGraphicFramePr>
               <a:graphicFrameLocks xmlns:a="http://schemas.openxmlformats.org/drawingml/2006/main" noChangeAspect="1"/>
             </wp:cNvGraphicFramePr>
@@ -5390,7 +5406,7 @@
                   <pic:spPr>
                     <a:xfrm>
                       <a:off x="0" y="0"/>
-                      <a:ext cx="5274310" cy="2534285"/>
+                      <a:ext cx="5274310" cy="3402965"/>
                     </a:xfrm>
                     <a:prstGeom prst="rect">
                       <a:avLst/>
@@ -5508,6 +5524,7 @@
         <w:rPr>
           <w:rFonts w:hint="eastAsia"/>
         </w:rPr>
+        <w:lastRenderedPageBreak/>
         <w:t>點選</w:t>
       </w:r>
       <w:r>
@@ -5570,15 +5587,11 @@
         <w:ind w:leftChars="0" w:left="360"/>
       </w:pPr>
       <w:r>
-        <w:rPr>
-          <w:noProof/>
-        </w:rPr>
-        <w:lastRenderedPageBreak/>
         <w:drawing>
-          <wp:inline distT="0" distB="0" distL="0" distR="0" wp14:anchorId="411C5C34" wp14:editId="0849A5AC">
-            <wp:extent cx="5274310" cy="2035810"/>
-            <wp:effectExtent l="0" t="0" r="2540" b="2540"/>
-            <wp:docPr id="94" name="圖片 94"/>
+          <wp:inline distT="0" distB="0" distL="0" distR="0" wp14:anchorId="3AA805FC" wp14:editId="34E6915C">
+            <wp:extent cx="5274310" cy="1824355"/>
+            <wp:effectExtent l="0" t="0" r="2540" b="4445"/>
+            <wp:docPr id="5" name="圖片 5"/>
             <wp:cNvGraphicFramePr>
               <a:graphicFrameLocks xmlns:a="http://schemas.openxmlformats.org/drawingml/2006/main" noChangeAspect="1"/>
             </wp:cNvGraphicFramePr>
@@ -5598,7 +5611,7 @@
                   <pic:spPr>
                     <a:xfrm>
                       <a:off x="0" y="0"/>
-                      <a:ext cx="5274310" cy="2035810"/>
+                      <a:ext cx="5274310" cy="1824355"/>
                     </a:xfrm>
                     <a:prstGeom prst="rect">
                       <a:avLst/>
@@ -6455,15 +6468,12 @@
         <w:ind w:leftChars="0" w:left="360"/>
       </w:pPr>
       <w:r>
-        <w:rPr>
-          <w:noProof/>
-        </w:rPr>
         <w:lastRenderedPageBreak/>
         <w:drawing>
-          <wp:inline distT="0" distB="0" distL="0" distR="0" wp14:anchorId="41AFCBBF" wp14:editId="64A7E8DC">
-            <wp:extent cx="5274310" cy="2491105"/>
-            <wp:effectExtent l="0" t="0" r="2540" b="4445"/>
-            <wp:docPr id="21" name="圖片 21"/>
+          <wp:inline distT="0" distB="0" distL="0" distR="0" wp14:anchorId="58949A06" wp14:editId="46042290">
+            <wp:extent cx="5274310" cy="2418715"/>
+            <wp:effectExtent l="0" t="0" r="2540" b="635"/>
+            <wp:docPr id="6" name="圖片 6"/>
             <wp:cNvGraphicFramePr>
               <a:graphicFrameLocks xmlns:a="http://schemas.openxmlformats.org/drawingml/2006/main" noChangeAspect="1"/>
             </wp:cNvGraphicFramePr>
@@ -6483,7 +6493,7 @@
                   <pic:spPr>
                     <a:xfrm>
                       <a:off x="0" y="0"/>
-                      <a:ext cx="5274310" cy="2491105"/>
+                      <a:ext cx="5274310" cy="2418715"/>
                     </a:xfrm>
                     <a:prstGeom prst="rect">
                       <a:avLst/>
@@ -6495,8 +6505,6 @@
           </wp:inline>
         </w:drawing>
       </w:r>
-      <w:bookmarkStart w:id="0" w:name="_GoBack"/>
-      <w:bookmarkEnd w:id="0"/>
     </w:p>
     <w:p>
       <w:pPr>
@@ -6579,7 +6587,10 @@
         <w:t>作業編號：</w:t>
       </w:r>
       <w:r>
-        <w:t>Task</w:t>
+        <w:t>Export_T</w:t>
+      </w:r>
+      <w:r>
+        <w:t>ask</w:t>
       </w:r>
       <w:r>
         <w:rPr>
@@ -6625,14 +6636,11 @@
         <w:ind w:leftChars="0" w:left="360"/>
       </w:pPr>
       <w:r>
-        <w:rPr>
-          <w:noProof/>
-        </w:rPr>
         <w:drawing>
-          <wp:inline distT="0" distB="0" distL="0" distR="0" wp14:anchorId="0ECB9F79" wp14:editId="22908946">
-            <wp:extent cx="5274310" cy="1797685"/>
-            <wp:effectExtent l="0" t="0" r="2540" b="0"/>
-            <wp:docPr id="101" name="圖片 101"/>
+          <wp:inline distT="0" distB="0" distL="0" distR="0" wp14:anchorId="3EA8921B" wp14:editId="408CDF8F">
+            <wp:extent cx="5274310" cy="1783715"/>
+            <wp:effectExtent l="0" t="0" r="2540" b="6985"/>
+            <wp:docPr id="7" name="圖片 7"/>
             <wp:cNvGraphicFramePr>
               <a:graphicFrameLocks xmlns:a="http://schemas.openxmlformats.org/drawingml/2006/main" noChangeAspect="1"/>
             </wp:cNvGraphicFramePr>
@@ -6652,7 +6660,7 @@
                   <pic:spPr>
                     <a:xfrm>
                       <a:off x="0" y="0"/>
-                      <a:ext cx="5274310" cy="1797685"/>
+                      <a:ext cx="5274310" cy="1783715"/>
                     </a:xfrm>
                     <a:prstGeom prst="rect">
                       <a:avLst/>
@@ -6752,14 +6760,11 @@
         <w:ind w:leftChars="0" w:left="360"/>
       </w:pPr>
       <w:r>
-        <w:rPr>
-          <w:noProof/>
-        </w:rPr>
         <w:drawing>
-          <wp:inline distT="0" distB="0" distL="0" distR="0" wp14:anchorId="5BECDC68" wp14:editId="016FB742">
-            <wp:extent cx="5274310" cy="2988310"/>
-            <wp:effectExtent l="0" t="0" r="2540" b="2540"/>
-            <wp:docPr id="102" name="圖片 102"/>
+          <wp:inline distT="0" distB="0" distL="0" distR="0" wp14:anchorId="7EB87280" wp14:editId="7BA464C4">
+            <wp:extent cx="5274310" cy="2727325"/>
+            <wp:effectExtent l="0" t="0" r="2540" b="0"/>
+            <wp:docPr id="9" name="圖片 9"/>
             <wp:cNvGraphicFramePr>
               <a:graphicFrameLocks xmlns:a="http://schemas.openxmlformats.org/drawingml/2006/main" noChangeAspect="1"/>
             </wp:cNvGraphicFramePr>
@@ -6779,7 +6784,7 @@
                   <pic:spPr>
                     <a:xfrm>
                       <a:off x="0" y="0"/>
-                      <a:ext cx="5274310" cy="2988310"/>
+                      <a:ext cx="5274310" cy="2727325"/>
                     </a:xfrm>
                     <a:prstGeom prst="rect">
                       <a:avLst/>
@@ -6805,8 +6810,13 @@
         <w:rPr>
           <w:rFonts w:hint="eastAsia"/>
         </w:rPr>
-        <w:lastRenderedPageBreak/>
         <w:t>點選</w:t>
+      </w:r>
+      <w:r>
+        <w:rPr>
+          <w:rFonts w:hint="eastAsia"/>
+        </w:rPr>
+        <w:t>Export_</w:t>
       </w:r>
       <w:r>
         <w:rPr>
@@ -6894,14 +6904,12 @@
         <w:ind w:leftChars="0" w:left="360"/>
       </w:pPr>
       <w:r>
-        <w:rPr>
-          <w:noProof/>
-        </w:rPr>
+        <w:lastRenderedPageBreak/>
         <w:drawing>
-          <wp:inline distT="0" distB="0" distL="0" distR="0" wp14:anchorId="4A2CCC91" wp14:editId="48A59171">
-            <wp:extent cx="5274310" cy="980440"/>
+          <wp:inline distT="0" distB="0" distL="0" distR="0" wp14:anchorId="3B4943DD" wp14:editId="47AEDAC4">
+            <wp:extent cx="5274310" cy="1470025"/>
             <wp:effectExtent l="0" t="0" r="2540" b="0"/>
-            <wp:docPr id="103" name="圖片 103"/>
+            <wp:docPr id="10" name="圖片 10"/>
             <wp:cNvGraphicFramePr>
               <a:graphicFrameLocks xmlns:a="http://schemas.openxmlformats.org/drawingml/2006/main" noChangeAspect="1"/>
             </wp:cNvGraphicFramePr>
@@ -6921,7 +6929,7 @@
                   <pic:spPr>
                     <a:xfrm>
                       <a:off x="0" y="0"/>
-                      <a:ext cx="5274310" cy="980440"/>
+                      <a:ext cx="5274310" cy="1470025"/>
                     </a:xfrm>
                     <a:prstGeom prst="rect">
                       <a:avLst/>
@@ -7002,14 +7010,11 @@
         <w:ind w:leftChars="0" w:left="360"/>
       </w:pPr>
       <w:r>
-        <w:rPr>
-          <w:noProof/>
-        </w:rPr>
         <w:drawing>
-          <wp:inline distT="0" distB="0" distL="0" distR="0" wp14:anchorId="51CBD5F7" wp14:editId="65FFFED4">
-            <wp:extent cx="5274310" cy="2157730"/>
-            <wp:effectExtent l="0" t="0" r="2540" b="0"/>
-            <wp:docPr id="104" name="圖片 104"/>
+          <wp:inline distT="0" distB="0" distL="0" distR="0" wp14:anchorId="7B49D3B8" wp14:editId="24C654E1">
+            <wp:extent cx="5274310" cy="2148205"/>
+            <wp:effectExtent l="0" t="0" r="2540" b="4445"/>
+            <wp:docPr id="12" name="圖片 12"/>
             <wp:cNvGraphicFramePr>
               <a:graphicFrameLocks xmlns:a="http://schemas.openxmlformats.org/drawingml/2006/main" noChangeAspect="1"/>
             </wp:cNvGraphicFramePr>
@@ -7029,7 +7034,7 @@
                   <pic:spPr>
                     <a:xfrm>
                       <a:off x="0" y="0"/>
-                      <a:ext cx="5274310" cy="2157730"/>
+                      <a:ext cx="5274310" cy="2148205"/>
                     </a:xfrm>
                     <a:prstGeom prst="rect">
                       <a:avLst/>
@@ -7055,10 +7060,13 @@
         <w:t>執行程式：</w:t>
       </w:r>
       <w:r>
-        <w:rPr>
-          <w:rFonts w:hint="eastAsia"/>
-        </w:rPr>
-        <w:t>Task</w:t>
+        <w:t>Export_T</w:t>
+      </w:r>
+      <w:r>
+        <w:rPr>
+          <w:rFonts w:hint="eastAsia"/>
+        </w:rPr>
+        <w:t>ask</w:t>
       </w:r>
       <w:r>
         <w:t>6</w:t>
@@ -7152,6 +7160,9 @@
         <w:t>export_</w:t>
       </w:r>
       <w:r>
+        <w:t>Export_</w:t>
+      </w:r>
+      <w:r>
         <w:t>Task</w:t>
       </w:r>
       <w:r>
@@ -7216,14 +7227,11 @@
         <w:ind w:leftChars="0" w:left="360"/>
       </w:pPr>
       <w:r>
-        <w:rPr>
-          <w:noProof/>
-        </w:rPr>
         <w:drawing>
-          <wp:inline distT="0" distB="0" distL="0" distR="0" wp14:anchorId="06A157EB" wp14:editId="039B0DA2">
-            <wp:extent cx="5274310" cy="2555240"/>
-            <wp:effectExtent l="0" t="0" r="2540" b="0"/>
-            <wp:docPr id="105" name="圖片 105"/>
+          <wp:inline distT="0" distB="0" distL="0" distR="0" wp14:anchorId="727E5D4E" wp14:editId="6B814012">
+            <wp:extent cx="5274310" cy="1979930"/>
+            <wp:effectExtent l="0" t="0" r="2540" b="1270"/>
+            <wp:docPr id="13" name="圖片 13"/>
             <wp:cNvGraphicFramePr>
               <a:graphicFrameLocks xmlns:a="http://schemas.openxmlformats.org/drawingml/2006/main" noChangeAspect="1"/>
             </wp:cNvGraphicFramePr>
@@ -7243,7 +7251,7 @@
                   <pic:spPr>
                     <a:xfrm>
                       <a:off x="0" y="0"/>
-                      <a:ext cx="5274310" cy="2555240"/>
+                      <a:ext cx="5274310" cy="1979930"/>
                     </a:xfrm>
                     <a:prstGeom prst="rect">
                       <a:avLst/>
@@ -7265,15 +7273,68 @@
         </w:rPr>
       </w:pPr>
       <w:r>
-        <w:rPr>
-          <w:noProof/>
-        </w:rPr>
         <w:lastRenderedPageBreak/>
         <w:drawing>
-          <wp:inline distT="0" distB="0" distL="0" distR="0" wp14:anchorId="7C5D5E15" wp14:editId="528B0707">
-            <wp:extent cx="5274310" cy="2200910"/>
-            <wp:effectExtent l="0" t="0" r="2540" b="8890"/>
-            <wp:docPr id="106" name="圖片 106"/>
+          <wp:inline distT="0" distB="0" distL="0" distR="0" wp14:anchorId="2A15A4B5" wp14:editId="023930E6">
+            <wp:extent cx="5274310" cy="2148205"/>
+            <wp:effectExtent l="0" t="0" r="2540" b="4445"/>
+            <wp:docPr id="14" name="圖片 14"/>
+            <wp:cNvGraphicFramePr>
+              <a:graphicFrameLocks xmlns:a="http://schemas.openxmlformats.org/drawingml/2006/main" noChangeAspect="1"/>
+            </wp:cNvGraphicFramePr>
+            <a:graphic xmlns:a="http://schemas.openxmlformats.org/drawingml/2006/main">
+              <a:graphicData uri="http://schemas.openxmlformats.org/drawingml/2006/picture">
+                <pic:pic xmlns:pic="http://schemas.openxmlformats.org/drawingml/2006/picture">
+                  <pic:nvPicPr>
+                    <pic:cNvPr id="1" name=""/>
+                    <pic:cNvPicPr/>
+                  </pic:nvPicPr>
+                  <pic:blipFill>
+                    <a:blip r:embed="rId66"/>
+                    <a:stretch>
+                      <a:fillRect/>
+                    </a:stretch>
+                  </pic:blipFill>
+                  <pic:spPr>
+                    <a:xfrm>
+                      <a:off x="0" y="0"/>
+                      <a:ext cx="5274310" cy="2148205"/>
+                    </a:xfrm>
+                    <a:prstGeom prst="rect">
+                      <a:avLst/>
+                    </a:prstGeom>
+                  </pic:spPr>
+                </pic:pic>
+              </a:graphicData>
+            </a:graphic>
+          </wp:inline>
+        </w:drawing>
+      </w:r>
+    </w:p>
+    <w:p>
+      <w:pPr>
+        <w:pStyle w:val="a7"/>
+        <w:numPr>
+          <w:ilvl w:val="0"/>
+          <w:numId w:val="3"/>
+        </w:numPr>
+        <w:ind w:leftChars="0"/>
+      </w:pPr>
+      <w:r>
+        <w:rPr>
+          <w:rFonts w:hint="eastAsia"/>
+        </w:rPr>
+        <w:t>點選</w:t>
+      </w:r>
+      <w:r>
+        <w:rPr>
+          <w:noProof/>
+        </w:rPr>
+        <w:drawing>
+          <wp:inline distT="0" distB="0" distL="0" distR="0" wp14:anchorId="1DE7E3E9" wp14:editId="641F206F">
+            <wp:extent cx="438150" cy="285750"/>
+            <wp:effectExtent l="0" t="0" r="0" b="0"/>
+            <wp:docPr id="74" name="圖片 74"/>
             <wp:cNvGraphicFramePr>
               <a:graphicFrameLocks xmlns:a="http://schemas.openxmlformats.org/drawingml/2006/main" noChangeAspect="1"/>
             </wp:cNvGraphicFramePr>
@@ -7293,7 +7354,7 @@
                   <pic:spPr>
                     <a:xfrm>
                       <a:off x="0" y="0"/>
-                      <a:ext cx="5274310" cy="2200910"/>
+                      <a:ext cx="438150" cy="285750"/>
                     </a:xfrm>
                     <a:prstGeom prst="rect">
                       <a:avLst/>
@@ -7305,31 +7366,24 @@
           </wp:inline>
         </w:drawing>
       </w:r>
-    </w:p>
-    <w:p>
-      <w:pPr>
-        <w:pStyle w:val="a7"/>
-        <w:numPr>
-          <w:ilvl w:val="0"/>
-          <w:numId w:val="3"/>
-        </w:numPr>
-        <w:ind w:leftChars="0"/>
-      </w:pPr>
-      <w:r>
-        <w:rPr>
-          <w:rFonts w:hint="eastAsia"/>
-        </w:rPr>
-        <w:t>點選</w:t>
-      </w:r>
-      <w:r>
-        <w:rPr>
-          <w:noProof/>
-        </w:rPr>
+      <w:r>
+        <w:rPr>
+          <w:rFonts w:hint="eastAsia"/>
+        </w:rPr>
+        <w:t>儲存作業步驟，回到作業步驟畫面</w:t>
+      </w:r>
+    </w:p>
+    <w:p>
+      <w:pPr>
+        <w:pStyle w:val="a7"/>
+        <w:ind w:leftChars="0" w:left="360"/>
+      </w:pPr>
+      <w:r>
         <w:drawing>
-          <wp:inline distT="0" distB="0" distL="0" distR="0" wp14:anchorId="1DE7E3E9" wp14:editId="641F206F">
-            <wp:extent cx="438150" cy="285750"/>
-            <wp:effectExtent l="0" t="0" r="0" b="0"/>
-            <wp:docPr id="74" name="圖片 74"/>
+          <wp:inline distT="0" distB="0" distL="0" distR="0" wp14:anchorId="3C7C8DD6" wp14:editId="76110847">
+            <wp:extent cx="5274310" cy="1982470"/>
+            <wp:effectExtent l="0" t="0" r="2540" b="0"/>
+            <wp:docPr id="15" name="圖片 15"/>
             <wp:cNvGraphicFramePr>
               <a:graphicFrameLocks xmlns:a="http://schemas.openxmlformats.org/drawingml/2006/main" noChangeAspect="1"/>
             </wp:cNvGraphicFramePr>
@@ -7349,7 +7403,7 @@
                   <pic:spPr>
                     <a:xfrm>
                       <a:off x="0" y="0"/>
-                      <a:ext cx="438150" cy="285750"/>
+                      <a:ext cx="5274310" cy="1982470"/>
                     </a:xfrm>
                     <a:prstGeom prst="rect">
                       <a:avLst/>
@@ -7361,27 +7415,37 @@
           </wp:inline>
         </w:drawing>
       </w:r>
-      <w:r>
-        <w:rPr>
-          <w:rFonts w:hint="eastAsia"/>
-        </w:rPr>
-        <w:t>儲存作業步驟，回到作業步驟畫面</w:t>
-      </w:r>
-    </w:p>
-    <w:p>
-      <w:pPr>
-        <w:pStyle w:val="a7"/>
-        <w:ind w:leftChars="0" w:left="360"/>
-      </w:pPr>
+    </w:p>
+    <w:p>
+      <w:pPr>
+        <w:pStyle w:val="a7"/>
+        <w:numPr>
+          <w:ilvl w:val="0"/>
+          <w:numId w:val="3"/>
+        </w:numPr>
+        <w:ind w:leftChars="0"/>
+      </w:pPr>
+      <w:r>
+        <w:rPr>
+          <w:rFonts w:hint="eastAsia"/>
+        </w:rPr>
+        <w:t>點選</w:t>
+      </w:r>
       <w:r>
         <w:rPr>
           <w:noProof/>
         </w:rPr>
+        <w:t xml:space="preserve"> </w:t>
+      </w:r>
+      <w:r>
+        <w:rPr>
+          <w:noProof/>
+        </w:rPr>
         <w:drawing>
-          <wp:inline distT="0" distB="0" distL="0" distR="0" wp14:anchorId="7A18EC37" wp14:editId="6713B6A3">
-            <wp:extent cx="5274310" cy="1860550"/>
-            <wp:effectExtent l="0" t="0" r="2540" b="6350"/>
-            <wp:docPr id="107" name="圖片 107"/>
+          <wp:inline distT="0" distB="0" distL="0" distR="0" wp14:anchorId="25444B58" wp14:editId="480B32EE">
+            <wp:extent cx="285750" cy="342900"/>
+            <wp:effectExtent l="0" t="0" r="0" b="0"/>
+            <wp:docPr id="76" name="圖片 76"/>
             <wp:cNvGraphicFramePr>
               <a:graphicFrameLocks xmlns:a="http://schemas.openxmlformats.org/drawingml/2006/main" noChangeAspect="1"/>
             </wp:cNvGraphicFramePr>
@@ -7401,7 +7465,7 @@
                   <pic:spPr>
                     <a:xfrm>
                       <a:off x="0" y="0"/>
-                      <a:ext cx="5274310" cy="1860550"/>
+                      <a:ext cx="285750" cy="342900"/>
                     </a:xfrm>
                     <a:prstGeom prst="rect">
                       <a:avLst/>
@@ -7413,37 +7477,25 @@
           </wp:inline>
         </w:drawing>
       </w:r>
-    </w:p>
-    <w:p>
-      <w:pPr>
-        <w:pStyle w:val="a7"/>
-        <w:numPr>
-          <w:ilvl w:val="0"/>
-          <w:numId w:val="3"/>
-        </w:numPr>
-        <w:ind w:leftChars="0"/>
-      </w:pPr>
-      <w:r>
-        <w:rPr>
-          <w:rFonts w:hint="eastAsia"/>
-        </w:rPr>
-        <w:t>點選</w:t>
-      </w:r>
-      <w:r>
-        <w:rPr>
+      <w:r>
+        <w:rPr>
+          <w:rFonts w:hint="eastAsia"/>
           <w:noProof/>
         </w:rPr>
-        <w:t xml:space="preserve"> </w:t>
-      </w:r>
-      <w:r>
-        <w:rPr>
-          <w:noProof/>
-        </w:rPr>
+        <w:t>回作業設定畫面</w:t>
+      </w:r>
+    </w:p>
+    <w:p>
+      <w:pPr>
+        <w:pStyle w:val="a7"/>
+        <w:ind w:leftChars="0" w:left="360"/>
+      </w:pPr>
+      <w:r>
         <w:drawing>
-          <wp:inline distT="0" distB="0" distL="0" distR="0" wp14:anchorId="25444B58" wp14:editId="480B32EE">
-            <wp:extent cx="285750" cy="342900"/>
-            <wp:effectExtent l="0" t="0" r="0" b="0"/>
-            <wp:docPr id="76" name="圖片 76"/>
+          <wp:inline distT="0" distB="0" distL="0" distR="0" wp14:anchorId="503F2F2E" wp14:editId="23285954">
+            <wp:extent cx="5274310" cy="2755265"/>
+            <wp:effectExtent l="0" t="0" r="2540" b="6985"/>
+            <wp:docPr id="17" name="圖片 17"/>
             <wp:cNvGraphicFramePr>
               <a:graphicFrameLocks xmlns:a="http://schemas.openxmlformats.org/drawingml/2006/main" noChangeAspect="1"/>
             </wp:cNvGraphicFramePr>
@@ -7463,7 +7515,7 @@
                   <pic:spPr>
                     <a:xfrm>
                       <a:off x="0" y="0"/>
-                      <a:ext cx="285750" cy="342900"/>
+                      <a:ext cx="5274310" cy="2755265"/>
                     </a:xfrm>
                     <a:prstGeom prst="rect">
                       <a:avLst/>
@@ -7475,28 +7527,44 @@
           </wp:inline>
         </w:drawing>
       </w:r>
-      <w:r>
-        <w:rPr>
-          <w:rFonts w:hint="eastAsia"/>
+    </w:p>
+    <w:p>
+      <w:pPr>
+        <w:pStyle w:val="a7"/>
+        <w:ind w:leftChars="0" w:left="360"/>
+      </w:pPr>
+      <w:r>
+        <w:rPr>
+          <w:rFonts w:hint="eastAsia"/>
+        </w:rPr>
+        <w:t>以上設定完畢</w:t>
+      </w:r>
+    </w:p>
+    <w:p>
+      <w:pPr>
+        <w:pStyle w:val="a7"/>
+        <w:numPr>
+          <w:ilvl w:val="0"/>
+          <w:numId w:val="3"/>
+        </w:numPr>
+        <w:ind w:leftChars="0"/>
+      </w:pPr>
+      <w:r>
+        <w:rPr>
+          <w:rFonts w:hint="eastAsia"/>
+        </w:rPr>
+        <w:lastRenderedPageBreak/>
+        <w:t>點選</w:t>
+      </w:r>
+      <w:r>
+        <w:rPr>
           <w:noProof/>
         </w:rPr>
-        <w:t>回作業設定畫面</w:t>
-      </w:r>
-    </w:p>
-    <w:p>
-      <w:pPr>
-        <w:pStyle w:val="a7"/>
-        <w:ind w:leftChars="0" w:left="360"/>
-      </w:pPr>
-      <w:r>
-        <w:rPr>
-          <w:noProof/>
-        </w:rPr>
         <w:drawing>
-          <wp:inline distT="0" distB="0" distL="0" distR="0" wp14:anchorId="2ECB521E" wp14:editId="5BBD9D5D">
-            <wp:extent cx="5274310" cy="2941320"/>
-            <wp:effectExtent l="0" t="0" r="2540" b="0"/>
-            <wp:docPr id="108" name="圖片 108"/>
+          <wp:inline distT="0" distB="0" distL="0" distR="0" wp14:anchorId="4EE7CBB9" wp14:editId="2D7F61B5">
+            <wp:extent cx="438150" cy="295275"/>
+            <wp:effectExtent l="0" t="0" r="0" b="9525"/>
+            <wp:docPr id="88" name="圖片 88"/>
             <wp:cNvGraphicFramePr>
               <a:graphicFrameLocks xmlns:a="http://schemas.openxmlformats.org/drawingml/2006/main" noChangeAspect="1"/>
             </wp:cNvGraphicFramePr>
@@ -7516,7 +7584,7 @@
                   <pic:spPr>
                     <a:xfrm>
                       <a:off x="0" y="0"/>
-                      <a:ext cx="5274310" cy="2941320"/>
+                      <a:ext cx="438150" cy="295275"/>
                     </a:xfrm>
                     <a:prstGeom prst="rect">
                       <a:avLst/>
@@ -7528,6 +7596,12 @@
           </wp:inline>
         </w:drawing>
       </w:r>
+      <w:r>
+        <w:rPr>
+          <w:rFonts w:hint="eastAsia"/>
+        </w:rPr>
+        <w:t>進行執行作業</w:t>
+      </w:r>
     </w:p>
     <w:p>
       <w:pPr>
@@ -7535,37 +7609,11 @@
         <w:ind w:leftChars="0" w:left="360"/>
       </w:pPr>
       <w:r>
-        <w:rPr>
-          <w:rFonts w:hint="eastAsia"/>
-        </w:rPr>
-        <w:t>以上設定完畢</w:t>
-      </w:r>
-    </w:p>
-    <w:p>
-      <w:pPr>
-        <w:pStyle w:val="a7"/>
-        <w:numPr>
-          <w:ilvl w:val="0"/>
-          <w:numId w:val="3"/>
-        </w:numPr>
-        <w:ind w:leftChars="0"/>
-      </w:pPr>
-      <w:r>
-        <w:rPr>
-          <w:rFonts w:hint="eastAsia"/>
-        </w:rPr>
-        <w:lastRenderedPageBreak/>
-        <w:t>點選</w:t>
-      </w:r>
-      <w:r>
-        <w:rPr>
-          <w:noProof/>
-        </w:rPr>
         <w:drawing>
-          <wp:inline distT="0" distB="0" distL="0" distR="0" wp14:anchorId="4EE7CBB9" wp14:editId="2D7F61B5">
-            <wp:extent cx="438150" cy="295275"/>
-            <wp:effectExtent l="0" t="0" r="0" b="9525"/>
-            <wp:docPr id="88" name="圖片 88"/>
+          <wp:inline distT="0" distB="0" distL="0" distR="0" wp14:anchorId="718AC824" wp14:editId="742D1452">
+            <wp:extent cx="2391109" cy="1438476"/>
+            <wp:effectExtent l="0" t="0" r="9525" b="9525"/>
+            <wp:docPr id="19" name="圖片 19"/>
             <wp:cNvGraphicFramePr>
               <a:graphicFrameLocks xmlns:a="http://schemas.openxmlformats.org/drawingml/2006/main" noChangeAspect="1"/>
             </wp:cNvGraphicFramePr>
@@ -7585,7 +7633,7 @@
                   <pic:spPr>
                     <a:xfrm>
                       <a:off x="0" y="0"/>
-                      <a:ext cx="438150" cy="295275"/>
+                      <a:ext cx="2391109" cy="1438476"/>
                     </a:xfrm>
                     <a:prstGeom prst="rect">
                       <a:avLst/>
@@ -7597,27 +7645,37 @@
           </wp:inline>
         </w:drawing>
       </w:r>
-      <w:r>
-        <w:rPr>
-          <w:rFonts w:hint="eastAsia"/>
-        </w:rPr>
-        <w:t>進行執行作業</w:t>
-      </w:r>
-    </w:p>
-    <w:p>
-      <w:pPr>
-        <w:pStyle w:val="a7"/>
-        <w:ind w:leftChars="0" w:left="360"/>
-      </w:pPr>
+    </w:p>
+    <w:p>
+      <w:pPr>
+        <w:pStyle w:val="a7"/>
+        <w:numPr>
+          <w:ilvl w:val="0"/>
+          <w:numId w:val="3"/>
+        </w:numPr>
+        <w:ind w:leftChars="0"/>
+      </w:pPr>
+      <w:r>
+        <w:rPr>
+          <w:rFonts w:hint="eastAsia"/>
+        </w:rPr>
+        <w:t>點選</w:t>
+      </w:r>
       <w:r>
         <w:rPr>
           <w:noProof/>
         </w:rPr>
+        <w:t xml:space="preserve"> </w:t>
+      </w:r>
+      <w:r>
+        <w:rPr>
+          <w:noProof/>
+        </w:rPr>
         <w:drawing>
-          <wp:inline distT="0" distB="0" distL="0" distR="0" wp14:anchorId="7EEA98D9" wp14:editId="08F6B58C">
-            <wp:extent cx="2390775" cy="1466850"/>
+          <wp:inline distT="0" distB="0" distL="0" distR="0" wp14:anchorId="20E1F5D3" wp14:editId="17A075AC">
+            <wp:extent cx="447675" cy="266700"/>
             <wp:effectExtent l="0" t="0" r="9525" b="0"/>
-            <wp:docPr id="114" name="圖片 114"/>
+            <wp:docPr id="98" name="圖片 98"/>
             <wp:cNvGraphicFramePr>
               <a:graphicFrameLocks xmlns:a="http://schemas.openxmlformats.org/drawingml/2006/main" noChangeAspect="1"/>
             </wp:cNvGraphicFramePr>
@@ -7637,7 +7695,7 @@
                   <pic:spPr>
                     <a:xfrm>
                       <a:off x="0" y="0"/>
-                      <a:ext cx="2390775" cy="1466850"/>
+                      <a:ext cx="447675" cy="266700"/>
                     </a:xfrm>
                     <a:prstGeom prst="rect">
                       <a:avLst/>
@@ -7649,37 +7707,25 @@
           </wp:inline>
         </w:drawing>
       </w:r>
-    </w:p>
-    <w:p>
-      <w:pPr>
-        <w:pStyle w:val="a7"/>
-        <w:numPr>
-          <w:ilvl w:val="0"/>
-          <w:numId w:val="3"/>
-        </w:numPr>
-        <w:ind w:leftChars="0"/>
-      </w:pPr>
-      <w:r>
-        <w:rPr>
-          <w:rFonts w:hint="eastAsia"/>
-        </w:rPr>
-        <w:t>點選</w:t>
-      </w:r>
-      <w:r>
-        <w:rPr>
+      <w:r>
+        <w:rPr>
+          <w:rFonts w:hint="eastAsia"/>
           <w:noProof/>
         </w:rPr>
-        <w:t xml:space="preserve"> </w:t>
-      </w:r>
-      <w:r>
-        <w:rPr>
-          <w:noProof/>
-        </w:rPr>
+        <w:t>，檢視歷史執行紀錄</w:t>
+      </w:r>
+    </w:p>
+    <w:p>
+      <w:pPr>
+        <w:pStyle w:val="a7"/>
+        <w:ind w:leftChars="0" w:left="360"/>
+      </w:pPr>
+      <w:r>
         <w:drawing>
-          <wp:inline distT="0" distB="0" distL="0" distR="0" wp14:anchorId="20E1F5D3" wp14:editId="17A075AC">
-            <wp:extent cx="447675" cy="266700"/>
-            <wp:effectExtent l="0" t="0" r="9525" b="0"/>
-            <wp:docPr id="98" name="圖片 98"/>
+          <wp:inline distT="0" distB="0" distL="0" distR="0" wp14:anchorId="27B17F35" wp14:editId="3305296D">
+            <wp:extent cx="5274310" cy="2184400"/>
+            <wp:effectExtent l="0" t="0" r="2540" b="6350"/>
+            <wp:docPr id="20" name="圖片 20"/>
             <wp:cNvGraphicFramePr>
               <a:graphicFrameLocks xmlns:a="http://schemas.openxmlformats.org/drawingml/2006/main" noChangeAspect="1"/>
             </wp:cNvGraphicFramePr>
@@ -7699,7 +7745,7 @@
                   <pic:spPr>
                     <a:xfrm>
                       <a:off x="0" y="0"/>
-                      <a:ext cx="447675" cy="266700"/>
+                      <a:ext cx="5274310" cy="2184400"/>
                     </a:xfrm>
                     <a:prstGeom prst="rect">
                       <a:avLst/>
@@ -7711,28 +7757,31 @@
           </wp:inline>
         </w:drawing>
       </w:r>
-      <w:r>
-        <w:rPr>
-          <w:rFonts w:hint="eastAsia"/>
+    </w:p>
+    <w:p>
+      <w:pPr>
+        <w:pStyle w:val="a7"/>
+        <w:numPr>
+          <w:ilvl w:val="0"/>
+          <w:numId w:val="3"/>
+        </w:numPr>
+        <w:ind w:leftChars="0"/>
+      </w:pPr>
+      <w:r>
+        <w:rPr>
+          <w:rFonts w:hint="eastAsia"/>
+        </w:rPr>
+        <w:t>點選</w:t>
+      </w:r>
+      <w:r>
+        <w:rPr>
           <w:noProof/>
         </w:rPr>
-        <w:t>，檢視歷史執行紀錄</w:t>
-      </w:r>
-    </w:p>
-    <w:p>
-      <w:pPr>
-        <w:pStyle w:val="a7"/>
-        <w:ind w:leftChars="0" w:left="360"/>
-      </w:pPr>
-      <w:r>
-        <w:rPr>
-          <w:noProof/>
-        </w:rPr>
         <w:drawing>
-          <wp:inline distT="0" distB="0" distL="0" distR="0" wp14:anchorId="7883F7F9" wp14:editId="1A0CC7EE">
-            <wp:extent cx="5274310" cy="2252345"/>
-            <wp:effectExtent l="0" t="0" r="2540" b="0"/>
-            <wp:docPr id="109" name="圖片 109"/>
+          <wp:inline distT="0" distB="0" distL="0" distR="0" wp14:anchorId="4C96F6DC" wp14:editId="5689420B">
+            <wp:extent cx="438150" cy="276225"/>
+            <wp:effectExtent l="0" t="0" r="0" b="9525"/>
+            <wp:docPr id="100" name="圖片 100"/>
             <wp:cNvGraphicFramePr>
               <a:graphicFrameLocks xmlns:a="http://schemas.openxmlformats.org/drawingml/2006/main" noChangeAspect="1"/>
             </wp:cNvGraphicFramePr>
@@ -7752,7 +7801,7 @@
                   <pic:spPr>
                     <a:xfrm>
                       <a:off x="0" y="0"/>
-                      <a:ext cx="5274310" cy="2252345"/>
+                      <a:ext cx="438150" cy="276225"/>
                     </a:xfrm>
                     <a:prstGeom prst="rect">
                       <a:avLst/>
@@ -7764,31 +7813,25 @@
           </wp:inline>
         </w:drawing>
       </w:r>
-    </w:p>
-    <w:p>
-      <w:pPr>
-        <w:pStyle w:val="a7"/>
-        <w:numPr>
-          <w:ilvl w:val="0"/>
-          <w:numId w:val="3"/>
-        </w:numPr>
-        <w:ind w:leftChars="0"/>
-      </w:pPr>
-      <w:r>
-        <w:rPr>
-          <w:rFonts w:hint="eastAsia"/>
-        </w:rPr>
-        <w:t>點選</w:t>
-      </w:r>
-      <w:r>
-        <w:rPr>
+      <w:r>
+        <w:rPr>
+          <w:rFonts w:hint="eastAsia"/>
           <w:noProof/>
         </w:rPr>
+        <w:t>檢視檔案執行紀錄</w:t>
+      </w:r>
+    </w:p>
+    <w:p>
+      <w:pPr>
+        <w:pStyle w:val="a7"/>
+        <w:ind w:leftChars="0" w:left="360"/>
+      </w:pPr>
+      <w:r>
         <w:drawing>
-          <wp:inline distT="0" distB="0" distL="0" distR="0" wp14:anchorId="4C96F6DC" wp14:editId="5689420B">
-            <wp:extent cx="438150" cy="276225"/>
-            <wp:effectExtent l="0" t="0" r="0" b="9525"/>
-            <wp:docPr id="100" name="圖片 100"/>
+          <wp:inline distT="0" distB="0" distL="0" distR="0" wp14:anchorId="3BCE535D" wp14:editId="721CA214">
+            <wp:extent cx="5274310" cy="2380615"/>
+            <wp:effectExtent l="0" t="0" r="2540" b="635"/>
+            <wp:docPr id="22" name="圖片 22"/>
             <wp:cNvGraphicFramePr>
               <a:graphicFrameLocks xmlns:a="http://schemas.openxmlformats.org/drawingml/2006/main" noChangeAspect="1"/>
             </wp:cNvGraphicFramePr>
@@ -7808,7 +7851,7 @@
                   <pic:spPr>
                     <a:xfrm>
                       <a:off x="0" y="0"/>
-                      <a:ext cx="438150" cy="276225"/>
+                      <a:ext cx="5274310" cy="2380615"/>
                     </a:xfrm>
                     <a:prstGeom prst="rect">
                       <a:avLst/>
@@ -7820,13 +7863,6 @@
           </wp:inline>
         </w:drawing>
       </w:r>
-      <w:r>
-        <w:rPr>
-          <w:rFonts w:hint="eastAsia"/>
-          <w:noProof/>
-        </w:rPr>
-        <w:t>檢視檔案執行紀錄</w:t>
-      </w:r>
     </w:p>
     <w:p>
       <w:pPr>
@@ -7834,14 +7870,11 @@
         <w:ind w:leftChars="0" w:left="360"/>
       </w:pPr>
       <w:r>
-        <w:rPr>
-          <w:noProof/>
-        </w:rPr>
         <w:drawing>
-          <wp:inline distT="0" distB="0" distL="0" distR="0" wp14:anchorId="465E3107" wp14:editId="3D7B1631">
-            <wp:extent cx="5274310" cy="2334895"/>
-            <wp:effectExtent l="0" t="0" r="2540" b="8255"/>
-            <wp:docPr id="111" name="圖片 111"/>
+          <wp:inline distT="0" distB="0" distL="0" distR="0" wp14:anchorId="63C1A5BA" wp14:editId="583BAE5C">
+            <wp:extent cx="5274310" cy="461010"/>
+            <wp:effectExtent l="0" t="0" r="2540" b="0"/>
+            <wp:docPr id="23" name="圖片 23"/>
             <wp:cNvGraphicFramePr>
               <a:graphicFrameLocks xmlns:a="http://schemas.openxmlformats.org/drawingml/2006/main" noChangeAspect="1"/>
             </wp:cNvGraphicFramePr>
@@ -7861,7 +7894,7 @@
                   <pic:spPr>
                     <a:xfrm>
                       <a:off x="0" y="0"/>
-                      <a:ext cx="5274310" cy="2334895"/>
+                      <a:ext cx="5274310" cy="461010"/>
                     </a:xfrm>
                     <a:prstGeom prst="rect">
                       <a:avLst/>
@@ -7880,15 +7913,12 @@
         <w:ind w:leftChars="0" w:left="360"/>
       </w:pPr>
       <w:r>
-        <w:rPr>
-          <w:noProof/>
-        </w:rPr>
         <w:lastRenderedPageBreak/>
         <w:drawing>
-          <wp:inline distT="0" distB="0" distL="0" distR="0" wp14:anchorId="3B8B9992" wp14:editId="3D6DEED4">
-            <wp:extent cx="5274310" cy="2898775"/>
+          <wp:inline distT="0" distB="0" distL="0" distR="0" wp14:anchorId="576E1CEC" wp14:editId="4E38141C">
+            <wp:extent cx="5274310" cy="1587500"/>
             <wp:effectExtent l="0" t="0" r="2540" b="0"/>
-            <wp:docPr id="113" name="圖片 113"/>
+            <wp:docPr id="24" name="圖片 24"/>
             <wp:cNvGraphicFramePr>
               <a:graphicFrameLocks xmlns:a="http://schemas.openxmlformats.org/drawingml/2006/main" noChangeAspect="1"/>
             </wp:cNvGraphicFramePr>
@@ -7908,7 +7938,7 @@
                   <pic:spPr>
                     <a:xfrm>
                       <a:off x="0" y="0"/>
-                      <a:ext cx="5274310" cy="2898775"/>
+                      <a:ext cx="5274310" cy="1587500"/>
                     </a:xfrm>
                     <a:prstGeom prst="rect">
                       <a:avLst/>
@@ -7926,12 +7956,6 @@
         <w:pStyle w:val="a7"/>
         <w:ind w:leftChars="0" w:left="360"/>
       </w:pPr>
-    </w:p>
-    <w:p>
-      <w:pPr>
-        <w:pStyle w:val="a7"/>
-        <w:ind w:leftChars="0" w:left="360"/>
-      </w:pPr>
       <w:r>
         <w:rPr>
           <w:rFonts w:hint="eastAsia"/>
@@ -7962,6 +7986,11 @@
       </w:r>
     </w:p>
     <w:p>
+      <w:pPr>
+        <w:rPr>
+          <w:noProof/>
+        </w:rPr>
+      </w:pPr>
       <w:r>
         <w:rPr>
           <w:rFonts w:ascii="細明體" w:eastAsia="細明體" w:cs="細明體"/>
@@ -8056,16 +8085,14 @@
         </w:rPr>
         <w:t xml:space="preserve"> </w:t>
       </w:r>
-      <w:r>
-        <w:rPr>
-          <w:noProof/>
-        </w:rPr>
-        <w:lastRenderedPageBreak/>
+    </w:p>
+    <w:p>
+      <w:r>
         <w:drawing>
-          <wp:inline distT="0" distB="0" distL="0" distR="0" wp14:anchorId="0FFC9651" wp14:editId="681F6589">
-            <wp:extent cx="4524375" cy="5895975"/>
-            <wp:effectExtent l="0" t="0" r="9525" b="9525"/>
-            <wp:docPr id="115" name="圖片 115"/>
+          <wp:inline distT="0" distB="0" distL="0" distR="0" wp14:anchorId="79CC6164" wp14:editId="30C130D7">
+            <wp:extent cx="5229955" cy="5391902"/>
+            <wp:effectExtent l="0" t="0" r="8890" b="0"/>
+            <wp:docPr id="25" name="圖片 25"/>
             <wp:cNvGraphicFramePr>
               <a:graphicFrameLocks xmlns:a="http://schemas.openxmlformats.org/drawingml/2006/main" noChangeAspect="1"/>
             </wp:cNvGraphicFramePr>
@@ -8085,7 +8112,7 @@
                   <pic:spPr>
                     <a:xfrm>
                       <a:off x="0" y="0"/>
-                      <a:ext cx="4524375" cy="5895975"/>
+                      <a:ext cx="5229955" cy="5391902"/>
                     </a:xfrm>
                     <a:prstGeom prst="rect">
                       <a:avLst/>
@@ -8329,6 +8356,7 @@
                 <w:szCs w:val="19"/>
                 <w:highlight w:val="white"/>
               </w:rPr>
+              <w:lastRenderedPageBreak/>
               <w:t xml:space="preserve">           </w:t>
             </w:r>
             <w:r>
@@ -8627,15 +8655,11 @@
         <w:ind w:leftChars="0" w:left="360"/>
       </w:pPr>
       <w:r>
-        <w:rPr>
-          <w:noProof/>
-        </w:rPr>
-        <w:lastRenderedPageBreak/>
         <w:drawing>
-          <wp:inline distT="0" distB="0" distL="0" distR="0" wp14:anchorId="1A95FB63" wp14:editId="1BC651A5">
-            <wp:extent cx="5274310" cy="1767205"/>
-            <wp:effectExtent l="0" t="0" r="2540" b="4445"/>
-            <wp:docPr id="116" name="圖片 116"/>
+          <wp:inline distT="0" distB="0" distL="0" distR="0" wp14:anchorId="055A7DC8" wp14:editId="3134AE4C">
+            <wp:extent cx="5274310" cy="534670"/>
+            <wp:effectExtent l="0" t="0" r="2540" b="0"/>
+            <wp:docPr id="27" name="圖片 27"/>
             <wp:cNvGraphicFramePr>
               <a:graphicFrameLocks xmlns:a="http://schemas.openxmlformats.org/drawingml/2006/main" noChangeAspect="1"/>
             </wp:cNvGraphicFramePr>
@@ -8655,7 +8679,7 @@
                   <pic:spPr>
                     <a:xfrm>
                       <a:off x="0" y="0"/>
-                      <a:ext cx="5274310" cy="1767205"/>
+                      <a:ext cx="5274310" cy="534670"/>
                     </a:xfrm>
                     <a:prstGeom prst="rect">
                       <a:avLst/>
@@ -8667,12 +8691,51 @@
           </wp:inline>
         </w:drawing>
       </w:r>
+      <w:bookmarkStart w:id="0" w:name="_GoBack"/>
+      <w:bookmarkEnd w:id="0"/>
     </w:p>
     <w:p>
       <w:pPr>
         <w:pStyle w:val="a7"/>
         <w:ind w:leftChars="0" w:left="360"/>
       </w:pPr>
+      <w:r>
+        <w:drawing>
+          <wp:inline distT="0" distB="0" distL="0" distR="0" wp14:anchorId="5D542623" wp14:editId="4D203C62">
+            <wp:extent cx="5274310" cy="614045"/>
+            <wp:effectExtent l="0" t="0" r="2540" b="0"/>
+            <wp:docPr id="26" name="圖片 26"/>
+            <wp:cNvGraphicFramePr>
+              <a:graphicFrameLocks xmlns:a="http://schemas.openxmlformats.org/drawingml/2006/main" noChangeAspect="1"/>
+            </wp:cNvGraphicFramePr>
+            <a:graphic xmlns:a="http://schemas.openxmlformats.org/drawingml/2006/main">
+              <a:graphicData uri="http://schemas.openxmlformats.org/drawingml/2006/picture">
+                <pic:pic xmlns:pic="http://schemas.openxmlformats.org/drawingml/2006/picture">
+                  <pic:nvPicPr>
+                    <pic:cNvPr id="1" name=""/>
+                    <pic:cNvPicPr/>
+                  </pic:nvPicPr>
+                  <pic:blipFill>
+                    <a:blip r:embed="rId84"/>
+                    <a:stretch>
+                      <a:fillRect/>
+                    </a:stretch>
+                  </pic:blipFill>
+                  <pic:spPr>
+                    <a:xfrm>
+                      <a:off x="0" y="0"/>
+                      <a:ext cx="5274310" cy="614045"/>
+                    </a:xfrm>
+                    <a:prstGeom prst="rect">
+                      <a:avLst/>
+                    </a:prstGeom>
+                  </pic:spPr>
+                </pic:pic>
+              </a:graphicData>
+            </a:graphic>
+          </wp:inline>
+        </w:drawing>
+      </w:r>
     </w:p>
     <w:sectPr>
       <w:pgSz w:w="11906" w:h="16838"/>
